--- a/modulo 1/3-Full Stack.docx
+++ b/modulo 1/3-Full Stack.docx
@@ -13,7 +13,6 @@
           <w:color w:val="455A64"/>
           <w:sz w:val="36"/>
           <w:szCs w:val="36"/>
-          <w:lang w:val="es-AR"/>
         </w:rPr>
       </w:pPr>
       <w:r>
@@ -22,25 +21,32 @@
           <w:color w:val="455A64"/>
           <w:sz w:val="36"/>
           <w:szCs w:val="36"/>
-          <w:lang w:val="es-AR"/>
-        </w:rPr>
-        <w:t>Full Stack - Infografía</w:t>
-      </w:r>
-      <w:bookmarkStart w:id="0" w:name="_GoBack"/>
-      <w:bookmarkEnd w:id="0"/>
-    </w:p>
-    <w:p>
-      <w:pPr>
-        <w:jc w:val="both"/>
-        <w:rPr>
-          <w:lang w:val="es-AR"/>
-        </w:rPr>
-      </w:pPr>
-      <w:r>
-        <w:rPr>
-          <w:lang w:val="es-AR"/>
-        </w:rPr>
-        <w:t>Desarrollo web full Stack</w:t>
+        </w:rPr>
+        <w:t xml:space="preserve">Full Stack - </w:t>
+      </w:r>
+      <w:proofErr w:type="spellStart"/>
+      <w:r>
+        <w:rPr>
+          <w:rFonts w:ascii="Arial" w:eastAsia="Times New Roman" w:hAnsi="Arial" w:cs="Arial"/>
+          <w:color w:val="455A64"/>
+          <w:sz w:val="36"/>
+          <w:szCs w:val="36"/>
+        </w:rPr>
+        <w:t>Infografía</w:t>
+      </w:r>
+      <w:proofErr w:type="spellEnd"/>
+    </w:p>
+    <w:p>
+      <w:pPr>
+        <w:jc w:val="both"/>
+      </w:pPr>
+      <w:proofErr w:type="spellStart"/>
+      <w:r>
+        <w:t>Desarrollo</w:t>
+      </w:r>
+      <w:proofErr w:type="spellEnd"/>
+      <w:r>
+        <w:t xml:space="preserve"> web full Stack</w:t>
       </w:r>
     </w:p>
     <w:p>
@@ -230,14 +236,12 @@
         </w:rPr>
         <w:t xml:space="preserve">Los </w:t>
       </w:r>
-      <w:proofErr w:type="spellStart"/>
-      <w:r>
-        <w:rPr>
-          <w:lang w:val="es-AR"/>
-        </w:rPr>
-        <w:t>mas</w:t>
-      </w:r>
-      <w:proofErr w:type="spellEnd"/>
+      <w:r>
+        <w:rPr>
+          <w:lang w:val="es-AR"/>
+        </w:rPr>
+        <w:t>más</w:t>
+      </w:r>
       <w:r>
         <w:rPr>
           <w:lang w:val="es-AR"/>
@@ -1324,7 +1328,6 @@
           <w:lang w:val="es-AR"/>
         </w:rPr>
       </w:pPr>
-      <w:proofErr w:type="gramStart"/>
       <w:r>
         <w:rPr>
           <w:rStyle w:val="Textoennegrita"/>
@@ -1334,9 +1337,8 @@
           <w:color w:val="455A64"/>
           <w:lang w:val="es-419"/>
         </w:rPr>
-        <w:t>¿ Pero</w:t>
-      </w:r>
-      <w:proofErr w:type="gramEnd"/>
+        <w:t>¿Pero</w:t>
+      </w:r>
       <w:r>
         <w:rPr>
           <w:rStyle w:val="Textoennegrita"/>
@@ -1476,52 +1478,17 @@
           <w:szCs w:val="23"/>
           <w:lang w:val="es-419"/>
         </w:rPr>
-        <w:t xml:space="preserve">Recordemos lo que ya hemos visto en la arquitectura Cliente /Servidor a su vez al código que navega el cliente por el navegador le llamamos Front End y la parte de código que accede a los datos se le llama Back End , si no recuerdas </w:t>
-      </w:r>
-      <w:proofErr w:type="spellStart"/>
-      <w:r>
-        <w:rPr>
-          <w:rFonts w:ascii="Arial" w:hAnsi="Arial" w:cs="Arial"/>
-          <w:color w:val="212529"/>
-          <w:sz w:val="23"/>
-          <w:szCs w:val="23"/>
-          <w:lang w:val="es-419"/>
-        </w:rPr>
-        <w:t>has</w:t>
-      </w:r>
-      <w:proofErr w:type="spellEnd"/>
-      <w:r>
-        <w:rPr>
-          <w:rFonts w:ascii="Arial" w:hAnsi="Arial" w:cs="Arial"/>
-          <w:color w:val="212529"/>
-          <w:sz w:val="23"/>
-          <w:szCs w:val="23"/>
-          <w:lang w:val="es-419"/>
-        </w:rPr>
-        <w:t xml:space="preserve"> clic </w:t>
-      </w:r>
-      <w:hyperlink r:id="rId18" w:tgtFrame="_blank" w:history="1">
-        <w:r>
-          <w:rPr>
-            <w:rStyle w:val="Hipervnculo"/>
-            <w:rFonts w:ascii="Arial" w:hAnsi="Arial" w:cs="Arial"/>
-            <w:color w:val="00358E"/>
-            <w:sz w:val="23"/>
-            <w:szCs w:val="23"/>
-            <w:lang w:val="es-419"/>
-          </w:rPr>
-          <w:t>aquí</w:t>
-        </w:r>
-      </w:hyperlink>
-      <w:r>
-        <w:rPr>
-          <w:rFonts w:ascii="Arial" w:hAnsi="Arial" w:cs="Arial"/>
-          <w:color w:val="212529"/>
-          <w:sz w:val="23"/>
-          <w:szCs w:val="23"/>
-          <w:lang w:val="es-419"/>
-        </w:rPr>
-        <w:t>, </w:t>
+        <w:t>Recordemos lo que ya hemos visto en la arquitectura Cliente /Servidor a su vez al código que navega el cliente por el navegador le llamamos Front End y la parte de código que accede a los datos se le llama Back</w:t>
+      </w:r>
+      <w:r>
+        <w:rPr>
+          <w:rFonts w:ascii="Arial" w:hAnsi="Arial" w:cs="Arial"/>
+          <w:color w:val="212529"/>
+          <w:sz w:val="23"/>
+          <w:szCs w:val="23"/>
+          <w:lang w:val="es-419"/>
+        </w:rPr>
+        <w:t xml:space="preserve"> End.</w:t>
       </w:r>
     </w:p>
     <w:p>
@@ -1548,18 +1515,18 @@
         </w:rPr>
         <w:t xml:space="preserve">Cada una de estas partes de la arquitectura puede crearse con distintos lenguajes de programación, el que quieras, por citar </w:t>
       </w:r>
-      <w:proofErr w:type="gramStart"/>
-      <w:r>
-        <w:rPr>
-          <w:rFonts w:ascii="Arial" w:hAnsi="Arial" w:cs="Arial"/>
-          <w:color w:val="212529"/>
-          <w:sz w:val="23"/>
-          <w:szCs w:val="23"/>
-          <w:lang w:val="es-419"/>
-        </w:rPr>
-        <w:t>algunos ejemplo</w:t>
-      </w:r>
-      <w:proofErr w:type="gramEnd"/>
+      <w:bookmarkStart w:id="0" w:name="_GoBack"/>
+      <w:bookmarkEnd w:id="0"/>
+      <w:r>
+        <w:rPr>
+          <w:rFonts w:ascii="Arial" w:hAnsi="Arial" w:cs="Arial"/>
+          <w:color w:val="212529"/>
+          <w:sz w:val="23"/>
+          <w:szCs w:val="23"/>
+          <w:lang w:val="es-419"/>
+        </w:rPr>
+        <w:t>algunos ejemplos</w:t>
+      </w:r>
       <w:r>
         <w:rPr>
           <w:rFonts w:ascii="Arial" w:hAnsi="Arial" w:cs="Arial"/>
@@ -2532,7 +2499,7 @@
                     </pic:cNvPicPr>
                   </pic:nvPicPr>
                   <pic:blipFill>
-                    <a:blip r:embed="rId19">
+                    <a:blip r:embed="rId18">
                       <a:extLst>
                         <a:ext uri="{28A0092B-C50C-407E-A947-70E740481C1C}">
                           <a14:useLocalDpi xmlns:a14="http://schemas.microsoft.com/office/drawing/2010/main" val="0"/>
@@ -2680,7 +2647,7 @@
                     </pic:cNvPicPr>
                   </pic:nvPicPr>
                   <pic:blipFill>
-                    <a:blip r:embed="rId20">
+                    <a:blip r:embed="rId19">
                       <a:extLst>
                         <a:ext uri="{28A0092B-C50C-407E-A947-70E740481C1C}">
                           <a14:useLocalDpi xmlns:a14="http://schemas.microsoft.com/office/drawing/2010/main" val="0"/>
@@ -2923,27 +2890,7 @@
           <w:szCs w:val="23"/>
           <w:lang w:val="es-AR"/>
         </w:rPr>
-        <w:t xml:space="preserve"> TypeScrypt y el </w:t>
-      </w:r>
-      <w:r>
-        <w:rPr>
-          <w:rFonts w:ascii="Arial" w:hAnsi="Arial" w:cs="Arial"/>
-          <w:color w:val="212529"/>
-          <w:sz w:val="23"/>
-          <w:szCs w:val="23"/>
-          <w:lang w:val="es-AR"/>
-        </w:rPr>
-        <w:t>framework como</w:t>
-      </w:r>
-      <w:r>
-        <w:rPr>
-          <w:rFonts w:ascii="Arial" w:hAnsi="Arial" w:cs="Arial"/>
-          <w:color w:val="212529"/>
-          <w:sz w:val="23"/>
-          <w:szCs w:val="23"/>
-          <w:lang w:val="es-AR"/>
-        </w:rPr>
-        <w:t xml:space="preserve"> Angular ambos basados en Javascript</w:t>
+        <w:t> TypeScrypt y el framework como Angular ambos basados en Javascript</w:t>
       </w:r>
     </w:p>
     <w:p>
@@ -3022,9 +2969,9 @@
           <w:color w:val="212529"/>
           <w:sz w:val="23"/>
           <w:szCs w:val="23"/>
-          <w:lang w:val="es-AR"/>
-        </w:rPr>
-      </w:pPr>
+        </w:rPr>
+      </w:pPr>
+      <w:proofErr w:type="spellStart"/>
       <w:r>
         <w:rPr>
           <w:rFonts w:ascii="Arial" w:hAnsi="Arial" w:cs="Arial"/>
@@ -3032,17 +2979,26 @@
           <w:sz w:val="23"/>
           <w:szCs w:val="23"/>
           <w:u w:val="single"/>
-          <w:lang w:val="es-AR"/>
-        </w:rPr>
-        <w:t>Lenguaje:</w:t>
-      </w:r>
-      <w:r>
-        <w:rPr>
-          <w:rFonts w:ascii="Arial" w:hAnsi="Arial" w:cs="Arial"/>
-          <w:color w:val="212529"/>
-          <w:sz w:val="23"/>
-          <w:szCs w:val="23"/>
-          <w:lang w:val="es-AR"/>
+        </w:rPr>
+        <w:t>Lenguaje</w:t>
+      </w:r>
+      <w:proofErr w:type="spellEnd"/>
+      <w:r>
+        <w:rPr>
+          <w:rFonts w:ascii="Arial" w:hAnsi="Arial" w:cs="Arial"/>
+          <w:color w:val="212529"/>
+          <w:sz w:val="23"/>
+          <w:szCs w:val="23"/>
+          <w:u w:val="single"/>
+        </w:rPr>
+        <w:t>:</w:t>
+      </w:r>
+      <w:r>
+        <w:rPr>
+          <w:rFonts w:ascii="Arial" w:hAnsi="Arial" w:cs="Arial"/>
+          <w:color w:val="212529"/>
+          <w:sz w:val="23"/>
+          <w:szCs w:val="23"/>
         </w:rPr>
         <w:t> Java con Framework Spring Boot</w:t>
       </w:r>
@@ -3297,73 +3253,7 @@
           <w:shd w:val="clear" w:color="auto" w:fill="FFFFFF"/>
           <w:lang w:val="es-AR"/>
         </w:rPr>
-        <w:t xml:space="preserve">Recuerda que tener el conocimiento de un programador full stack te </w:t>
-      </w:r>
-      <w:r>
-        <w:rPr>
-          <w:rFonts w:ascii="Arial" w:hAnsi="Arial" w:cs="Arial"/>
-          <w:color w:val="212529"/>
-          <w:sz w:val="23"/>
-          <w:szCs w:val="23"/>
-          <w:shd w:val="clear" w:color="auto" w:fill="FFFFFF"/>
-          <w:lang w:val="es-AR"/>
-        </w:rPr>
-        <w:t>amplía</w:t>
-      </w:r>
-      <w:r>
-        <w:rPr>
-          <w:rFonts w:ascii="Arial" w:hAnsi="Arial" w:cs="Arial"/>
-          <w:color w:val="212529"/>
-          <w:sz w:val="23"/>
-          <w:szCs w:val="23"/>
-          <w:shd w:val="clear" w:color="auto" w:fill="FFFFFF"/>
-          <w:lang w:val="es-AR"/>
-        </w:rPr>
-        <w:t xml:space="preserve"> las posibilidades de trabajo, por ello, vale la pena el esfuerzo de aprender y practicar.  En </w:t>
-      </w:r>
-      <w:r>
-        <w:rPr>
-          <w:rFonts w:ascii="Arial" w:hAnsi="Arial" w:cs="Arial"/>
-          <w:color w:val="212529"/>
-          <w:sz w:val="23"/>
-          <w:szCs w:val="23"/>
-          <w:shd w:val="clear" w:color="auto" w:fill="FFFFFF"/>
-          <w:lang w:val="es-AR"/>
-        </w:rPr>
-        <w:t>el proceso</w:t>
-      </w:r>
-      <w:r>
-        <w:rPr>
-          <w:rFonts w:ascii="Arial" w:hAnsi="Arial" w:cs="Arial"/>
-          <w:color w:val="212529"/>
-          <w:sz w:val="23"/>
-          <w:szCs w:val="23"/>
-          <w:shd w:val="clear" w:color="auto" w:fill="FFFFFF"/>
-          <w:lang w:val="es-AR"/>
-        </w:rPr>
-        <w:t xml:space="preserve"> podrás descubrir que tienes facilidad o te gusta </w:t>
-      </w:r>
-      <w:r>
-        <w:rPr>
-          <w:rFonts w:ascii="Arial" w:hAnsi="Arial" w:cs="Arial"/>
-          <w:color w:val="212529"/>
-          <w:sz w:val="23"/>
-          <w:szCs w:val="23"/>
-          <w:shd w:val="clear" w:color="auto" w:fill="FFFFFF"/>
-          <w:lang w:val="es-AR"/>
-        </w:rPr>
-        <w:t>más</w:t>
-      </w:r>
-      <w:r>
-        <w:rPr>
-          <w:rFonts w:ascii="Arial" w:hAnsi="Arial" w:cs="Arial"/>
-          <w:color w:val="212529"/>
-          <w:sz w:val="23"/>
-          <w:szCs w:val="23"/>
-          <w:shd w:val="clear" w:color="auto" w:fill="FFFFFF"/>
-          <w:lang w:val="es-AR"/>
-        </w:rPr>
-        <w:t xml:space="preserve"> alguna parte del Full Stack (Front End, Back End o Bases de datos) y posiblemente te conviertas en experto en alguno.  Por eso a seguir estudiando y practicando. </w:t>
+        <w:t>Recuerda que tener el conocimiento de un programador full stack te amplía las posibilidades de trabajo, por ello, vale la pena el esfuerzo de aprender y practicar.  En el proceso podrás descubrir que tienes facilidad o te gusta más alguna parte del Full Stack (Front End, Back End o Bases de datos) y posiblemente te conviertas en experto en alguno.  Por eso a seguir estudiando y practicando. </w:t>
       </w:r>
     </w:p>
     <w:p>
